--- a/assignment01/Soutonglang_CS583_Assignment01.docx
+++ b/assignment01/Soutonglang_CS583_Assignment01.docx
@@ -571,6 +571,8 @@
         <w:ind w:left="1440"/>
         <w:contextualSpacing w:val="0"/>
         <w:rPr>
+          <w:rFonts w:eastAsiaTheme="minorEastAsia"/>
+          <w:color w:val="FF00FF"/>
           <w:szCs w:val="24"/>
         </w:rPr>
       </w:pPr>
@@ -597,15 +599,7 @@
                   <w:color w:val="FF00FF"/>
                   <w:szCs w:val="24"/>
                 </w:rPr>
-                <m:t>(</m:t>
-              </m:r>
-              <m:r>
-                <w:rPr>
-                  <w:rFonts w:ascii="Cambria Math" w:eastAsiaTheme="minorEastAsia" w:hAnsi="Cambria Math"/>
-                  <w:color w:val="FF00FF"/>
-                  <w:szCs w:val="24"/>
-                </w:rPr>
-                <m:t>2</m:t>
+                <m:t>(2</m:t>
               </m:r>
             </m:e>
             <m:sup>
@@ -615,15 +609,7 @@
                   <w:color w:val="FF00FF"/>
                   <w:szCs w:val="24"/>
                 </w:rPr>
-                <m:t>n</m:t>
-              </m:r>
-              <m:r>
-                <w:rPr>
-                  <w:rFonts w:ascii="Cambria Math" w:eastAsiaTheme="minorEastAsia" w:hAnsi="Cambria Math"/>
-                  <w:color w:val="FF00FF"/>
-                  <w:szCs w:val="24"/>
-                </w:rPr>
-                <m:t>-1</m:t>
+                <m:t>n-1</m:t>
               </m:r>
             </m:sup>
           </m:sSup>
@@ -673,7 +659,7 @@
               <w:color w:val="FF00FF"/>
               <w:szCs w:val="24"/>
             </w:rPr>
-            <m:t>)</m:t>
+            <m:t>)-</m:t>
           </m:r>
           <m:r>
             <w:rPr>
@@ -681,12 +667,84 @@
               <w:color w:val="FF00FF"/>
               <w:szCs w:val="24"/>
             </w:rPr>
-            <m:t>-</m:t>
+            <m:t>1</m:t>
           </m:r>
           <m:r>
             <w:rPr>
               <w:rFonts w:ascii="Cambria Math" w:eastAsiaTheme="minorEastAsia" w:hAnsi="Cambria Math"/>
-              <w:color w:val="FF00FF"/>
+              <w:color w:val="FF0000"/>
+              <w:szCs w:val="24"/>
+            </w:rPr>
+            <m:t>→</m:t>
+          </m:r>
+          <m:sSup>
+            <m:sSupPr>
+              <m:ctrlPr>
+                <w:rPr>
+                  <w:rFonts w:ascii="Cambria Math" w:eastAsiaTheme="minorEastAsia" w:hAnsi="Cambria Math"/>
+                  <w:i/>
+                  <w:color w:val="FF0000"/>
+                  <w:szCs w:val="24"/>
+                </w:rPr>
+              </m:ctrlPr>
+            </m:sSupPr>
+            <m:e>
+              <m:r>
+                <w:rPr>
+                  <w:rFonts w:ascii="Cambria Math" w:eastAsiaTheme="minorEastAsia" w:hAnsi="Cambria Math"/>
+                  <w:color w:val="FF0000"/>
+                  <w:szCs w:val="24"/>
+                </w:rPr>
+                <m:t>(2</m:t>
+              </m:r>
+            </m:e>
+            <m:sup>
+              <m:r>
+                <w:rPr>
+                  <w:rFonts w:ascii="Cambria Math" w:eastAsiaTheme="minorEastAsia" w:hAnsi="Cambria Math"/>
+                  <w:color w:val="FF0000"/>
+                  <w:szCs w:val="24"/>
+                </w:rPr>
+                <m:t>n</m:t>
+              </m:r>
+              <m:r>
+                <w:rPr>
+                  <w:rFonts w:ascii="Cambria Math" w:eastAsiaTheme="minorEastAsia" w:hAnsi="Cambria Math"/>
+                  <w:color w:val="FF0000"/>
+                  <w:szCs w:val="24"/>
+                </w:rPr>
+                <m:t>+m</m:t>
+              </m:r>
+              <m:r>
+                <w:rPr>
+                  <w:rFonts w:ascii="Cambria Math" w:eastAsiaTheme="minorEastAsia" w:hAnsi="Cambria Math"/>
+                  <w:color w:val="FF0000"/>
+                  <w:szCs w:val="24"/>
+                </w:rPr>
+                <m:t>-</m:t>
+              </m:r>
+              <m:r>
+                <w:rPr>
+                  <w:rFonts w:ascii="Cambria Math" w:eastAsiaTheme="minorEastAsia" w:hAnsi="Cambria Math"/>
+                  <w:color w:val="FF0000"/>
+                  <w:szCs w:val="24"/>
+                </w:rPr>
+                <m:t>2</m:t>
+              </m:r>
+            </m:sup>
+          </m:sSup>
+          <m:r>
+            <w:rPr>
+              <w:rFonts w:ascii="Cambria Math" w:eastAsiaTheme="minorEastAsia" w:hAnsi="Cambria Math"/>
+              <w:color w:val="FF0000"/>
+              <w:szCs w:val="24"/>
+            </w:rPr>
+            <m:t>)-</m:t>
+          </m:r>
+          <m:r>
+            <w:rPr>
+              <w:rFonts w:ascii="Cambria Math" w:eastAsiaTheme="minorEastAsia" w:hAnsi="Cambria Math"/>
+              <w:color w:val="FF0000"/>
               <w:szCs w:val="24"/>
             </w:rPr>
             <m:t>1</m:t>
@@ -955,106 +1013,158 @@
         </w:rPr>
       </w:pPr>
       <m:oMath>
+        <m:d>
+          <m:dPr>
+            <m:ctrlPr>
+              <w:rPr>
+                <w:rFonts w:ascii="Cambria Math" w:hAnsi="Cambria Math"/>
+                <w:i/>
+                <w:color w:val="FF00FF"/>
+                <w:szCs w:val="24"/>
+              </w:rPr>
+            </m:ctrlPr>
+          </m:dPr>
+          <m:e>
+            <m:sSup>
+              <m:sSupPr>
+                <m:ctrlPr>
+                  <w:rPr>
+                    <w:rFonts w:ascii="Cambria Math" w:hAnsi="Cambria Math"/>
+                    <w:i/>
+                    <w:color w:val="FF00FF"/>
+                    <w:szCs w:val="24"/>
+                  </w:rPr>
+                </m:ctrlPr>
+              </m:sSupPr>
+              <m:e>
+                <m:r>
+                  <w:rPr>
+                    <w:rFonts w:ascii="Cambria Math" w:hAnsi="Cambria Math"/>
+                    <w:color w:val="FF00FF"/>
+                    <w:szCs w:val="24"/>
+                  </w:rPr>
+                  <m:t>3</m:t>
+                </m:r>
+              </m:e>
+              <m:sup>
+                <m:r>
+                  <w:rPr>
+                    <w:rFonts w:ascii="Cambria Math" w:hAnsi="Cambria Math"/>
+                    <w:color w:val="FF00FF"/>
+                    <w:szCs w:val="24"/>
+                  </w:rPr>
+                  <m:t>n+1</m:t>
+                </m:r>
+              </m:sup>
+            </m:sSup>
+            <m:r>
+              <w:rPr>
+                <w:rFonts w:ascii="Cambria Math" w:hAnsi="Cambria Math"/>
+                <w:color w:val="FF00FF"/>
+                <w:szCs w:val="24"/>
+              </w:rPr>
+              <m:t>*</m:t>
+            </m:r>
+            <m:sSup>
+              <m:sSupPr>
+                <m:ctrlPr>
+                  <w:rPr>
+                    <w:rFonts w:ascii="Cambria Math" w:hAnsi="Cambria Math"/>
+                    <w:i/>
+                    <w:color w:val="FF00FF"/>
+                    <w:szCs w:val="24"/>
+                  </w:rPr>
+                </m:ctrlPr>
+              </m:sSupPr>
+              <m:e>
+                <m:r>
+                  <w:rPr>
+                    <w:rFonts w:ascii="Cambria Math" w:hAnsi="Cambria Math"/>
+                    <w:color w:val="FF00FF"/>
+                    <w:szCs w:val="24"/>
+                  </w:rPr>
+                  <m:t>3</m:t>
+                </m:r>
+              </m:e>
+              <m:sup>
+                <m:r>
+                  <w:rPr>
+                    <w:rFonts w:ascii="Cambria Math" w:hAnsi="Cambria Math"/>
+                    <w:color w:val="FF00FF"/>
+                    <w:szCs w:val="24"/>
+                  </w:rPr>
+                  <m:t>m-1</m:t>
+                </m:r>
+              </m:sup>
+            </m:sSup>
+          </m:e>
+        </m:d>
         <m:r>
           <w:rPr>
             <w:rFonts w:ascii="Cambria Math" w:hAnsi="Cambria Math"/>
             <w:color w:val="FF00FF"/>
             <w:szCs w:val="24"/>
           </w:rPr>
-          <m:t>(</m:t>
-        </m:r>
-        <m:sSup>
-          <m:sSupPr>
-            <m:ctrlPr>
-              <w:rPr>
-                <w:rFonts w:ascii="Cambria Math" w:hAnsi="Cambria Math"/>
-                <w:i/>
-                <w:color w:val="FF00FF"/>
-                <w:szCs w:val="24"/>
-              </w:rPr>
-            </m:ctrlPr>
-          </m:sSupPr>
-          <m:e>
-            <m:r>
-              <w:rPr>
-                <w:rFonts w:ascii="Cambria Math" w:hAnsi="Cambria Math"/>
-                <w:color w:val="FF00FF"/>
-                <w:szCs w:val="24"/>
-              </w:rPr>
-              <m:t>3</m:t>
-            </m:r>
-          </m:e>
-          <m:sup>
-            <m:r>
-              <w:rPr>
-                <w:rFonts w:ascii="Cambria Math" w:hAnsi="Cambria Math"/>
-                <w:color w:val="FF00FF"/>
-                <w:szCs w:val="24"/>
-              </w:rPr>
-              <m:t>n+</m:t>
-            </m:r>
-            <m:r>
-              <w:rPr>
-                <w:rFonts w:ascii="Cambria Math" w:hAnsi="Cambria Math"/>
-                <w:color w:val="FF00FF"/>
-                <w:szCs w:val="24"/>
-              </w:rPr>
-              <m:t>1</m:t>
-            </m:r>
-          </m:sup>
-        </m:sSup>
-        <m:r>
-          <w:rPr>
-            <w:rFonts w:ascii="Cambria Math" w:hAnsi="Cambria Math"/>
-            <w:color w:val="FF00FF"/>
-            <w:szCs w:val="24"/>
-          </w:rPr>
-          <m:t>*</m:t>
-        </m:r>
-        <m:sSup>
-          <m:sSupPr>
-            <m:ctrlPr>
-              <w:rPr>
-                <w:rFonts w:ascii="Cambria Math" w:hAnsi="Cambria Math"/>
-                <w:i/>
-                <w:color w:val="FF00FF"/>
-                <w:szCs w:val="24"/>
-              </w:rPr>
-            </m:ctrlPr>
-          </m:sSupPr>
-          <m:e>
-            <m:r>
-              <w:rPr>
-                <w:rFonts w:ascii="Cambria Math" w:hAnsi="Cambria Math"/>
-                <w:color w:val="FF00FF"/>
-                <w:szCs w:val="24"/>
-              </w:rPr>
-              <m:t>3</m:t>
-            </m:r>
-          </m:e>
-          <m:sup>
-            <m:r>
-              <w:rPr>
-                <w:rFonts w:ascii="Cambria Math" w:hAnsi="Cambria Math"/>
-                <w:color w:val="FF00FF"/>
-                <w:szCs w:val="24"/>
-              </w:rPr>
-              <m:t>m-1</m:t>
-            </m:r>
-          </m:sup>
-        </m:sSup>
-        <m:r>
-          <w:rPr>
-            <w:rFonts w:ascii="Cambria Math" w:hAnsi="Cambria Math"/>
-            <w:color w:val="FF00FF"/>
-            <w:szCs w:val="24"/>
-          </w:rPr>
-          <m:t>)</m:t>
+          <m:t>-1</m:t>
         </m:r>
         <m:r>
           <w:rPr>
-            <w:rFonts w:ascii="Cambria Math" w:hAnsi="Cambria Math"/>
-            <w:color w:val="FF00FF"/>
+            <w:rFonts w:ascii="Cambria Math" w:eastAsiaTheme="minorEastAsia" w:hAnsi="Cambria Math"/>
+            <w:color w:val="FF0000"/>
+            <w:szCs w:val="24"/>
+          </w:rPr>
+          <m:t>→</m:t>
+        </m:r>
+        <m:d>
+          <m:dPr>
+            <m:ctrlPr>
+              <w:rPr>
+                <w:rFonts w:ascii="Cambria Math" w:eastAsiaTheme="minorEastAsia" w:hAnsi="Cambria Math"/>
+                <w:i/>
+                <w:color w:val="FF0000"/>
+                <w:szCs w:val="24"/>
+              </w:rPr>
+            </m:ctrlPr>
+          </m:dPr>
+          <m:e>
+            <m:sSup>
+              <m:sSupPr>
+                <m:ctrlPr>
+                  <w:rPr>
+                    <w:rFonts w:ascii="Cambria Math" w:eastAsiaTheme="minorEastAsia" w:hAnsi="Cambria Math"/>
+                    <w:i/>
+                    <w:color w:val="FF0000"/>
+                    <w:szCs w:val="24"/>
+                  </w:rPr>
+                </m:ctrlPr>
+              </m:sSupPr>
+              <m:e>
+                <m:r>
+                  <w:rPr>
+                    <w:rFonts w:ascii="Cambria Math" w:eastAsiaTheme="minorEastAsia" w:hAnsi="Cambria Math"/>
+                    <w:color w:val="FF0000"/>
+                    <w:szCs w:val="24"/>
+                  </w:rPr>
+                  <m:t>3</m:t>
+                </m:r>
+              </m:e>
+              <m:sup>
+                <m:r>
+                  <w:rPr>
+                    <w:rFonts w:ascii="Cambria Math" w:eastAsiaTheme="minorEastAsia" w:hAnsi="Cambria Math"/>
+                    <w:color w:val="FF0000"/>
+                    <w:szCs w:val="24"/>
+                  </w:rPr>
+                  <m:t>n+m-2</m:t>
+                </m:r>
+              </m:sup>
+            </m:sSup>
+          </m:e>
+        </m:d>
+        <m:r>
+          <w:rPr>
+            <w:rFonts w:ascii="Cambria Math" w:eastAsiaTheme="minorEastAsia" w:hAnsi="Cambria Math"/>
+            <w:color w:val="FF0000"/>
             <w:szCs w:val="24"/>
           </w:rPr>
           <m:t>-1</m:t>
@@ -1761,31 +1871,7 @@
               <w:color w:val="FF00FF"/>
               <w:szCs w:val="24"/>
             </w:rPr>
-            <m:t>-</m:t>
-          </m:r>
-          <m:r>
-            <w:rPr>
-              <w:rFonts w:ascii="Cambria Math" w:hAnsi="Cambria Math"/>
-              <w:color w:val="FF00FF"/>
-              <w:szCs w:val="24"/>
-            </w:rPr>
-            <m:t>1</m:t>
-          </m:r>
-          <m:r>
-            <w:rPr>
-              <w:rFonts w:ascii="Cambria Math" w:hAnsi="Cambria Math"/>
-              <w:color w:val="FF00FF"/>
-              <w:szCs w:val="24"/>
-            </w:rPr>
-            <m:t>)</m:t>
-          </m:r>
-          <m:r>
-            <w:rPr>
-              <w:rFonts w:ascii="Cambria Math" w:hAnsi="Cambria Math"/>
-              <w:color w:val="FF00FF"/>
-              <w:szCs w:val="24"/>
-            </w:rPr>
-            <m:t>(</m:t>
+            <m:t>-1)(</m:t>
           </m:r>
           <m:sSup>
             <m:sSupPr>
@@ -2113,15 +2199,7 @@
                   <w:color w:val="FF00FF"/>
                   <w:szCs w:val="24"/>
                 </w:rPr>
-                <m:t>(</m:t>
-              </m:r>
-              <m:r>
-                <w:rPr>
-                  <w:rFonts w:ascii="Cambria Math" w:hAnsi="Cambria Math"/>
-                  <w:color w:val="FF00FF"/>
-                  <w:szCs w:val="24"/>
-                </w:rPr>
-                <m:t>3</m:t>
+                <m:t>(3</m:t>
               </m:r>
             </m:e>
             <m:sup>
@@ -2571,23 +2649,7 @@
                   <w:color w:val="FF00FF"/>
                   <w:szCs w:val="24"/>
                 </w:rPr>
-                <m:t>m</m:t>
-              </m:r>
-              <m:r>
-                <w:rPr>
-                  <w:rFonts w:ascii="Cambria Math" w:hAnsi="Cambria Math"/>
-                  <w:color w:val="FF00FF"/>
-                  <w:szCs w:val="24"/>
-                </w:rPr>
-                <m:t>!</m:t>
-              </m:r>
-              <m:r>
-                <w:rPr>
-                  <w:rFonts w:ascii="Cambria Math" w:hAnsi="Cambria Math"/>
-                  <w:color w:val="FF00FF"/>
-                  <w:szCs w:val="24"/>
-                </w:rPr>
-                <m:t>-1</m:t>
+                <m:t>m!-1</m:t>
               </m:r>
             </m:e>
           </m:d>
@@ -2609,15 +2671,7 @@
                   <w:color w:val="FF00FF"/>
                   <w:szCs w:val="24"/>
                 </w:rPr>
-                <m:t>n</m:t>
-              </m:r>
-              <m:r>
-                <w:rPr>
-                  <w:rFonts w:ascii="Cambria Math" w:hAnsi="Cambria Math"/>
-                  <w:color w:val="FF00FF"/>
-                  <w:szCs w:val="24"/>
-                </w:rPr>
-                <m:t>!</m:t>
+                <m:t>n!</m:t>
               </m:r>
             </m:e>
           </m:d>
@@ -2752,15 +2806,7 @@
                   <w:color w:val="FF00FF"/>
                   <w:szCs w:val="24"/>
                 </w:rPr>
-                <m:t>A,B,C,D,E,G,H</m:t>
-              </m:r>
-              <m:r>
-                <w:rPr>
-                  <w:rFonts w:ascii="Cambria Math" w:hAnsi="Cambria Math"/>
-                  <w:color w:val="FF00FF"/>
-                  <w:szCs w:val="24"/>
-                </w:rPr>
-                <m:t>,J</m:t>
+                <m:t>A,B,C,D,E,G,H,J</m:t>
               </m:r>
             </m:e>
           </m:d>
@@ -2770,15 +2816,7 @@
               <w:color w:val="FF00FF"/>
               <w:szCs w:val="24"/>
             </w:rPr>
-            <m:t>=</m:t>
-          </m:r>
-          <m:r>
-            <w:rPr>
-              <w:rFonts w:ascii="Cambria Math" w:hAnsi="Cambria Math"/>
-              <w:color w:val="FF00FF"/>
-              <w:szCs w:val="24"/>
-            </w:rPr>
-            <m:t>P</m:t>
+            <m:t>=P</m:t>
           </m:r>
           <m:d>
             <m:dPr>
@@ -2808,7 +2846,7 @@
               <w:color w:val="FF00FF"/>
               <w:szCs w:val="24"/>
             </w:rPr>
-            <m:t>*P</m:t>
+            <m:t>P</m:t>
           </m:r>
           <m:d>
             <m:dPr>
@@ -3119,15 +3157,7 @@
               <w:color w:val="FF00FF"/>
               <w:szCs w:val="24"/>
             </w:rPr>
-            <m:t>+</m:t>
-          </m:r>
-          <m:r>
-            <w:rPr>
-              <w:rFonts w:ascii="Cambria Math" w:hAnsi="Cambria Math"/>
-              <w:color w:val="FF00FF"/>
-              <w:szCs w:val="24"/>
-            </w:rPr>
-            <m:t>2</m:t>
+            <m:t>+2</m:t>
           </m:r>
           <m:sSup>
             <m:sSupPr>
@@ -3203,7 +3233,6 @@
           <w:szCs w:val="24"/>
         </w:rPr>
       </w:pPr>
-      <w:proofErr w:type="gramStart"/>
       <w:r>
         <w:t xml:space="preserve">A </w:t>
       </w:r>
@@ -3216,7 +3245,6 @@
       <w:r>
         <w:t xml:space="preserve"> B</w:t>
       </w:r>
-      <w:proofErr w:type="gramEnd"/>
       <w:r>
         <w:tab/>
       </w:r>
@@ -3242,7 +3270,6 @@
           <w:szCs w:val="24"/>
         </w:rPr>
       </w:pPr>
-      <w:proofErr w:type="gramStart"/>
       <w:r>
         <w:t xml:space="preserve">A </w:t>
       </w:r>
@@ -3253,11 +3280,7 @@
         <w:t>Ʇ</w:t>
       </w:r>
       <w:r>
-        <w:t xml:space="preserve"> B</w:t>
-      </w:r>
-      <w:proofErr w:type="gramEnd"/>
-      <w:r>
-        <w:t xml:space="preserve"> | C</w:t>
+        <w:t xml:space="preserve"> B | C</w:t>
       </w:r>
       <w:r>
         <w:tab/>
@@ -3281,7 +3304,6 @@
           <w:szCs w:val="24"/>
         </w:rPr>
       </w:pPr>
-      <w:proofErr w:type="gramStart"/>
       <w:r>
         <w:t xml:space="preserve">A </w:t>
       </w:r>
@@ -3292,11 +3314,7 @@
         <w:t>Ʇ</w:t>
       </w:r>
       <w:r>
-        <w:t xml:space="preserve"> B</w:t>
-      </w:r>
-      <w:proofErr w:type="gramEnd"/>
-      <w:r>
-        <w:t xml:space="preserve"> | J</w:t>
+        <w:t xml:space="preserve"> B | J</w:t>
       </w:r>
       <w:r>
         <w:tab/>
@@ -3320,7 +3338,6 @@
           <w:szCs w:val="24"/>
         </w:rPr>
       </w:pPr>
-      <w:proofErr w:type="gramStart"/>
       <w:r>
         <w:t xml:space="preserve">A </w:t>
       </w:r>
@@ -3331,11 +3348,7 @@
         <w:t>Ʇ</w:t>
       </w:r>
       <w:r>
-        <w:t xml:space="preserve"> B</w:t>
-      </w:r>
-      <w:proofErr w:type="gramEnd"/>
-      <w:r>
-        <w:t xml:space="preserve"> | G</w:t>
+        <w:t xml:space="preserve"> B | G</w:t>
       </w:r>
       <w:r>
         <w:tab/>
@@ -3359,7 +3372,6 @@
           <w:szCs w:val="24"/>
         </w:rPr>
       </w:pPr>
-      <w:proofErr w:type="gramStart"/>
       <w:r>
         <w:t xml:space="preserve">A </w:t>
       </w:r>
@@ -3370,11 +3382,7 @@
         <w:t>Ʇ</w:t>
       </w:r>
       <w:r>
-        <w:t xml:space="preserve"> B</w:t>
-      </w:r>
-      <w:proofErr w:type="gramEnd"/>
-      <w:r>
-        <w:t xml:space="preserve"> | E</w:t>
+        <w:t xml:space="preserve"> B | E</w:t>
       </w:r>
       <w:r>
         <w:tab/>
@@ -3398,7 +3406,6 @@
           <w:szCs w:val="24"/>
         </w:rPr>
       </w:pPr>
-      <w:proofErr w:type="gramStart"/>
       <w:r>
         <w:t xml:space="preserve">A </w:t>
       </w:r>
@@ -3409,11 +3416,7 @@
         <w:t>Ʇ</w:t>
       </w:r>
       <w:r>
-        <w:t xml:space="preserve"> B</w:t>
-      </w:r>
-      <w:proofErr w:type="gramEnd"/>
-      <w:r>
-        <w:t xml:space="preserve"> | H</w:t>
+        <w:t xml:space="preserve"> B | H</w:t>
       </w:r>
       <w:r>
         <w:tab/>
@@ -3437,7 +3440,6 @@
           <w:szCs w:val="24"/>
         </w:rPr>
       </w:pPr>
-      <w:proofErr w:type="gramStart"/>
       <w:r>
         <w:t xml:space="preserve">A </w:t>
       </w:r>
@@ -3450,7 +3452,6 @@
       <w:r>
         <w:t xml:space="preserve"> H</w:t>
       </w:r>
-      <w:proofErr w:type="gramEnd"/>
       <w:r>
         <w:tab/>
       </w:r>
@@ -3476,7 +3477,6 @@
           <w:szCs w:val="24"/>
         </w:rPr>
       </w:pPr>
-      <w:proofErr w:type="gramStart"/>
       <w:r>
         <w:t xml:space="preserve">A </w:t>
       </w:r>
@@ -3487,11 +3487,7 @@
         <w:t>Ʇ</w:t>
       </w:r>
       <w:r>
-        <w:t xml:space="preserve"> H</w:t>
-      </w:r>
-      <w:proofErr w:type="gramEnd"/>
-      <w:r>
-        <w:t xml:space="preserve"> | J</w:t>
+        <w:t xml:space="preserve"> H | J</w:t>
       </w:r>
       <w:r>
         <w:tab/>
@@ -3515,7 +3511,6 @@
           <w:szCs w:val="24"/>
         </w:rPr>
       </w:pPr>
-      <w:proofErr w:type="gramStart"/>
       <w:r>
         <w:t xml:space="preserve">A </w:t>
       </w:r>
@@ -3526,11 +3521,7 @@
         <w:t>Ʇ</w:t>
       </w:r>
       <w:r>
-        <w:t xml:space="preserve"> H</w:t>
-      </w:r>
-      <w:proofErr w:type="gramEnd"/>
-      <w:r>
-        <w:t xml:space="preserve"> | D, J</w:t>
+        <w:t xml:space="preserve"> H | D, J</w:t>
       </w:r>
       <w:r>
         <w:tab/>
@@ -3554,7 +3545,6 @@
           <w:szCs w:val="24"/>
         </w:rPr>
       </w:pPr>
-      <w:proofErr w:type="gramStart"/>
       <w:r>
         <w:t xml:space="preserve">D </w:t>
       </w:r>
@@ -3567,7 +3557,6 @@
       <w:r>
         <w:t xml:space="preserve"> J</w:t>
       </w:r>
-      <w:proofErr w:type="gramEnd"/>
       <w:r>
         <w:tab/>
       </w:r>
@@ -3593,7 +3582,6 @@
           <w:szCs w:val="24"/>
         </w:rPr>
       </w:pPr>
-      <w:proofErr w:type="gramStart"/>
       <w:r>
         <w:t xml:space="preserve">B </w:t>
       </w:r>
@@ -3606,7 +3594,6 @@
       <w:r>
         <w:t xml:space="preserve"> E</w:t>
       </w:r>
-      <w:proofErr w:type="gramEnd"/>
       <w:r>
         <w:tab/>
       </w:r>
@@ -3632,7 +3619,6 @@
           <w:szCs w:val="24"/>
         </w:rPr>
       </w:pPr>
-      <w:proofErr w:type="gramStart"/>
       <w:r>
         <w:t xml:space="preserve">B </w:t>
       </w:r>
@@ -3643,11 +3629,7 @@
         <w:t>Ʇ</w:t>
       </w:r>
       <w:r>
-        <w:t xml:space="preserve"> E</w:t>
-      </w:r>
-      <w:proofErr w:type="gramEnd"/>
-      <w:r>
-        <w:t xml:space="preserve"> | J</w:t>
+        <w:t xml:space="preserve"> E | J</w:t>
       </w:r>
       <w:r>
         <w:tab/>
@@ -3671,7 +3653,6 @@
           <w:szCs w:val="24"/>
         </w:rPr>
       </w:pPr>
-      <w:proofErr w:type="gramStart"/>
       <w:r>
         <w:lastRenderedPageBreak/>
         <w:t xml:space="preserve">B </w:t>
@@ -3683,11 +3664,7 @@
         <w:t>Ʇ</w:t>
       </w:r>
       <w:r>
-        <w:t xml:space="preserve"> E</w:t>
-      </w:r>
-      <w:proofErr w:type="gramEnd"/>
-      <w:r>
-        <w:t xml:space="preserve"> | J, H</w:t>
+        <w:t xml:space="preserve"> E | J, H</w:t>
       </w:r>
       <w:r>
         <w:tab/>
@@ -3712,31 +3689,7 @@
         </w:rPr>
       </w:pPr>
       <w:r>
-        <w:t xml:space="preserve">We have a </w:t>
-      </w:r>
-      <w:proofErr w:type="gramStart"/>
-      <w:r>
-        <w:t>distribution</w:t>
-      </w:r>
-      <w:proofErr w:type="gramEnd"/>
-      <w:r>
-        <w:t xml:space="preserve"> P over the variables A, B, C, D, E, and G. We would like to build a Bayesian network that is a minimal I-Map for P. </w:t>
-      </w:r>
-      <w:proofErr w:type="gramStart"/>
-      <w:r>
-        <w:t>In reality, you</w:t>
-      </w:r>
-      <w:proofErr w:type="gramEnd"/>
-      <w:r>
-        <w:t xml:space="preserve"> have access to P, which you can query for </w:t>
-      </w:r>
-      <w:proofErr w:type="gramStart"/>
-      <w:r>
-        <w:t>independencies</w:t>
-      </w:r>
-      <w:proofErr w:type="gramEnd"/>
-      <w:r>
-        <w:t>, but for the purposes of this problem, we will assume the following structure is a P-Map for P. Create minimal I-Maps for P, using the following variable orders.</w:t>
+        <w:t>We have a distribution P over the variables A, B, C, D, E, and G. We would like to build a Bayesian network that is a minimal I-Map for P. In reality, you have access to P, which you can query for independencies, but for the purposes of this problem, we will assume the following structure is a P-Map for P. Create minimal I-Maps for P, using the following variable orders.</w:t>
       </w:r>
     </w:p>
     <w:p>
@@ -3820,6 +3773,7 @@
       </w:pPr>
       <w:r>
         <w:rPr>
+          <w:noProof/>
           <w:szCs w:val="24"/>
         </w:rPr>
         <w:drawing>
@@ -3892,6 +3846,7 @@
       </w:pPr>
       <w:r>
         <w:rPr>
+          <w:noProof/>
           <w:szCs w:val="24"/>
         </w:rPr>
         <w:lastRenderedPageBreak/>
@@ -3959,6 +3914,7 @@
       </w:pPr>
       <w:r>
         <w:rPr>
+          <w:noProof/>
           <w:szCs w:val="24"/>
         </w:rPr>
         <w:lastRenderedPageBreak/>
@@ -4026,6 +3982,7 @@
       </w:pPr>
       <w:r>
         <w:rPr>
+          <w:noProof/>
           <w:szCs w:val="24"/>
         </w:rPr>
         <w:lastRenderedPageBreak/>
